--- a/sample.docx
+++ b/sample.docx
@@ -3,24 +3,337 @@
 <w:document xmlns:wpc="http://schemas.microsoft.com/office/word/2010/wordprocessingCanvas" xmlns:cx="http://schemas.microsoft.com/office/drawing/2014/chartex" xmlns:cx1="http://schemas.microsoft.com/office/drawing/2015/9/8/chartex" xmlns:cx2="http://schemas.microsoft.com/office/drawing/2015/10/21/chartex" xmlns:cx3="http://schemas.microsoft.com/office/drawing/2016/5/9/chartex" xmlns:cx4="http://schemas.microsoft.com/office/drawing/2016/5/10/chartex" xmlns:cx5="http://schemas.microsoft.com/office/drawing/2016/5/11/chartex" xmlns:cx6="http://schemas.microsoft.com/office/drawing/2016/5/12/chartex" xmlns:cx7="http://schemas.microsoft.com/office/drawing/2016/5/13/chartex" xmlns:cx8="http://schemas.microsoft.com/office/drawing/2016/5/14/chartex" xmlns:mc="http://schemas.openxmlformats.org/markup-compatibility/2006" xmlns:aink="http://schemas.microsoft.com/office/drawing/2016/ink" xmlns:am3d="http://schemas.microsoft.com/office/drawing/2017/model3d" xmlns:o="urn:schemas-microsoft-com:office:office" xmlns:r="http://schemas.openxmlformats.org/officeDocument/2006/relationships" xmlns:m="http://schemas.openxmlformats.org/officeDocument/2006/math" xmlns:v="urn:schemas-microsoft-com:vml" xmlns:wp14="http://schemas.microsoft.com/office/word/2010/wordprocessingDrawing" xmlns:wp="http://schemas.openxmlformats.org/drawingml/2006/wordprocessingDrawing" xmlns:w10="urn:schemas-microsoft-com:office:word" xmlns:w="http://schemas.openxmlformats.org/wordprocessingml/2006/main" xmlns:w14="http://schemas.microsoft.com/office/word/2010/wordml" xmlns:w15="http://schemas.microsoft.com/office/word/2012/wordml" xmlns:w16cid="http://schemas.microsoft.com/office/word/2016/wordml/cid" xmlns:w16se="http://schemas.microsoft.com/office/word/2015/wordml/symex" xmlns:wpg="http://schemas.microsoft.com/office/word/2010/wordprocessingGroup" xmlns:wpi="http://schemas.microsoft.com/office/word/2010/wordprocessingInk" xmlns:wne="http://schemas.microsoft.com/office/word/2006/wordml" xmlns:wps="http://schemas.microsoft.com/office/word/2010/wordprocessingShape" mc:Ignorable="w14 w15 w16se w16cid wp14">
   <w:body>
     <w:p>
-      <w:r>
-        <w:t>Lorem ipsum dolor sit amet, consectetur adipiscing elit. Ut maximus risus et nisl commodo, at dignissim quam pretium. Aliquam quis sem et ante ornare rutrum. Vestibulum scelerisque arcu nec euismod vestibulum.</w:t>
-      </w:r>
-      <w:r>
-        <w:t xml:space="preserve"> </w:t>
-      </w:r>
-      <w:r>
-        <w:t>Lorem ipsum dolor sit amet, consectetur adipiscing elit. Ut maximus risus et nisl commodo, at dignissim quam pretium. Aliquam quis sem et ante ornare rutrum. Vestibulum scelerisque arcu nec euismod vestibulum.</w:t>
+      <w:pPr>
+        <w:pStyle w:val="1"/>
+      </w:pPr>
+      <w:r>
+        <w:t>Title</w:t>
+      </w:r>
+    </w:p>
+    <w:p>
+      <w:bookmarkStart w:id="0" w:name="_GoBack"/>
+      <w:bookmarkEnd w:id="0"/>
+      <w:r>
+        <w:t xml:space="preserve">Lorem ipsum dolor sit </w:t>
+      </w:r>
+      <w:proofErr w:type="spellStart"/>
+      <w:r>
+        <w:t>amet</w:t>
+      </w:r>
+      <w:proofErr w:type="spellEnd"/>
+      <w:r>
+        <w:t xml:space="preserve">, </w:t>
+      </w:r>
+      <w:proofErr w:type="spellStart"/>
+      <w:r>
+        <w:t>consectetur</w:t>
+      </w:r>
+      <w:proofErr w:type="spellEnd"/>
+      <w:r>
+        <w:t xml:space="preserve"> </w:t>
+      </w:r>
+      <w:proofErr w:type="spellStart"/>
+      <w:r>
+        <w:t>adipiscing</w:t>
+      </w:r>
+      <w:proofErr w:type="spellEnd"/>
+      <w:r>
+        <w:t xml:space="preserve"> </w:t>
+      </w:r>
+      <w:proofErr w:type="spellStart"/>
+      <w:r>
+        <w:t>elit</w:t>
+      </w:r>
+      <w:proofErr w:type="spellEnd"/>
+      <w:r>
+        <w:t xml:space="preserve">. Ut maximus </w:t>
+      </w:r>
+      <w:proofErr w:type="spellStart"/>
+      <w:r>
+        <w:t>risus</w:t>
+      </w:r>
+      <w:proofErr w:type="spellEnd"/>
+      <w:r>
+        <w:t xml:space="preserve"> et </w:t>
+      </w:r>
+      <w:proofErr w:type="spellStart"/>
+      <w:r>
+        <w:t>nisl</w:t>
+      </w:r>
+      <w:proofErr w:type="spellEnd"/>
+      <w:r>
+        <w:t xml:space="preserve"> </w:t>
+      </w:r>
+      <w:proofErr w:type="spellStart"/>
+      <w:r>
+        <w:t>commodo</w:t>
+      </w:r>
+      <w:proofErr w:type="spellEnd"/>
+      <w:r>
+        <w:t xml:space="preserve">, at </w:t>
+      </w:r>
+      <w:proofErr w:type="spellStart"/>
+      <w:r>
+        <w:t>dignissim</w:t>
+      </w:r>
+      <w:proofErr w:type="spellEnd"/>
+      <w:r>
+        <w:t xml:space="preserve"> </w:t>
+      </w:r>
+      <w:proofErr w:type="spellStart"/>
+      <w:r>
+        <w:t>quam</w:t>
+      </w:r>
+      <w:proofErr w:type="spellEnd"/>
+      <w:r>
+        <w:t xml:space="preserve"> </w:t>
+      </w:r>
+      <w:proofErr w:type="spellStart"/>
+      <w:r>
+        <w:t>pretium</w:t>
+      </w:r>
+      <w:proofErr w:type="spellEnd"/>
+      <w:r>
+        <w:t xml:space="preserve">. </w:t>
+      </w:r>
+      <w:proofErr w:type="spellStart"/>
+      <w:r>
+        <w:t>Aliquam</w:t>
+      </w:r>
+      <w:proofErr w:type="spellEnd"/>
+      <w:r>
+        <w:t xml:space="preserve"> </w:t>
+      </w:r>
+      <w:proofErr w:type="spellStart"/>
+      <w:r>
+        <w:t>quis</w:t>
+      </w:r>
+      <w:proofErr w:type="spellEnd"/>
+      <w:r>
+        <w:t xml:space="preserve"> </w:t>
+      </w:r>
+      <w:proofErr w:type="spellStart"/>
+      <w:r>
+        <w:t>sem</w:t>
+      </w:r>
+      <w:proofErr w:type="spellEnd"/>
+      <w:r>
+        <w:t xml:space="preserve"> et ante </w:t>
+      </w:r>
+      <w:proofErr w:type="spellStart"/>
+      <w:r>
+        <w:t>ornare</w:t>
+      </w:r>
+      <w:proofErr w:type="spellEnd"/>
+      <w:r>
+        <w:t xml:space="preserve"> </w:t>
+      </w:r>
+      <w:proofErr w:type="spellStart"/>
+      <w:r>
+        <w:t>rutrum</w:t>
+      </w:r>
+      <w:proofErr w:type="spellEnd"/>
+      <w:r>
+        <w:t xml:space="preserve">. Vestibulum </w:t>
+      </w:r>
+      <w:proofErr w:type="spellStart"/>
+      <w:r>
+        <w:t>scelerisque</w:t>
+      </w:r>
+      <w:proofErr w:type="spellEnd"/>
+      <w:r>
+        <w:t xml:space="preserve"> </w:t>
+      </w:r>
+      <w:proofErr w:type="spellStart"/>
+      <w:r>
+        <w:t>arcu</w:t>
+      </w:r>
+      <w:proofErr w:type="spellEnd"/>
+      <w:r>
+        <w:t xml:space="preserve"> </w:t>
+      </w:r>
+      <w:proofErr w:type="spellStart"/>
+      <w:r>
+        <w:t>nec</w:t>
+      </w:r>
+      <w:proofErr w:type="spellEnd"/>
+      <w:r>
+        <w:t xml:space="preserve"> </w:t>
+      </w:r>
+      <w:proofErr w:type="spellStart"/>
+      <w:r>
+        <w:t>euismod</w:t>
+      </w:r>
+      <w:proofErr w:type="spellEnd"/>
+      <w:r>
+        <w:t xml:space="preserve"> vestibulum.</w:t>
+      </w:r>
+      <w:r>
+        <w:t xml:space="preserve"> </w:t>
+      </w:r>
+      <w:r>
+        <w:t xml:space="preserve">Lorem ipsum dolor sit </w:t>
+      </w:r>
+      <w:proofErr w:type="spellStart"/>
+      <w:r>
+        <w:t>amet</w:t>
+      </w:r>
+      <w:proofErr w:type="spellEnd"/>
+      <w:r>
+        <w:t xml:space="preserve">, </w:t>
+      </w:r>
+      <w:proofErr w:type="spellStart"/>
+      <w:r>
+        <w:t>consectetur</w:t>
+      </w:r>
+      <w:proofErr w:type="spellEnd"/>
+      <w:r>
+        <w:t xml:space="preserve"> </w:t>
+      </w:r>
+      <w:proofErr w:type="spellStart"/>
+      <w:r>
+        <w:t>adipiscing</w:t>
+      </w:r>
+      <w:proofErr w:type="spellEnd"/>
+      <w:r>
+        <w:t xml:space="preserve"> </w:t>
+      </w:r>
+      <w:proofErr w:type="spellStart"/>
+      <w:r>
+        <w:t>elit</w:t>
+      </w:r>
+      <w:proofErr w:type="spellEnd"/>
+      <w:r>
+        <w:t xml:space="preserve">. Ut maximus </w:t>
+      </w:r>
+      <w:proofErr w:type="spellStart"/>
+      <w:r>
+        <w:t>risus</w:t>
+      </w:r>
+      <w:proofErr w:type="spellEnd"/>
+      <w:r>
+        <w:t xml:space="preserve"> et </w:t>
+      </w:r>
+      <w:proofErr w:type="spellStart"/>
+      <w:r>
+        <w:t>nisl</w:t>
+      </w:r>
+      <w:proofErr w:type="spellEnd"/>
+      <w:r>
+        <w:t xml:space="preserve"> </w:t>
+      </w:r>
+      <w:proofErr w:type="spellStart"/>
+      <w:r>
+        <w:t>commodo</w:t>
+      </w:r>
+      <w:proofErr w:type="spellEnd"/>
+      <w:r>
+        <w:t xml:space="preserve">, at </w:t>
+      </w:r>
+      <w:proofErr w:type="spellStart"/>
+      <w:r>
+        <w:t>dignissim</w:t>
+      </w:r>
+      <w:proofErr w:type="spellEnd"/>
+      <w:r>
+        <w:t xml:space="preserve"> </w:t>
+      </w:r>
+      <w:proofErr w:type="spellStart"/>
+      <w:r>
+        <w:t>quam</w:t>
+      </w:r>
+      <w:proofErr w:type="spellEnd"/>
+      <w:r>
+        <w:t xml:space="preserve"> </w:t>
+      </w:r>
+      <w:proofErr w:type="spellStart"/>
+      <w:r>
+        <w:t>pretium</w:t>
+      </w:r>
+      <w:proofErr w:type="spellEnd"/>
+      <w:r>
+        <w:t xml:space="preserve">. </w:t>
+      </w:r>
+      <w:proofErr w:type="spellStart"/>
+      <w:r>
+        <w:t>Aliquam</w:t>
+      </w:r>
+      <w:proofErr w:type="spellEnd"/>
+      <w:r>
+        <w:t xml:space="preserve"> </w:t>
+      </w:r>
+      <w:proofErr w:type="spellStart"/>
+      <w:r>
+        <w:t>quis</w:t>
+      </w:r>
+      <w:proofErr w:type="spellEnd"/>
+      <w:r>
+        <w:t xml:space="preserve"> </w:t>
+      </w:r>
+      <w:proofErr w:type="spellStart"/>
+      <w:r>
+        <w:t>sem</w:t>
+      </w:r>
+      <w:proofErr w:type="spellEnd"/>
+      <w:r>
+        <w:t xml:space="preserve"> et ante </w:t>
+      </w:r>
+      <w:proofErr w:type="spellStart"/>
+      <w:r>
+        <w:t>ornare</w:t>
+      </w:r>
+      <w:proofErr w:type="spellEnd"/>
+      <w:r>
+        <w:t xml:space="preserve"> </w:t>
+      </w:r>
+      <w:proofErr w:type="spellStart"/>
+      <w:r>
+        <w:t>rutrum</w:t>
+      </w:r>
+      <w:proofErr w:type="spellEnd"/>
+      <w:r>
+        <w:t xml:space="preserve">. Vestibulum </w:t>
+      </w:r>
+      <w:proofErr w:type="spellStart"/>
+      <w:r>
+        <w:t>scelerisque</w:t>
+      </w:r>
+      <w:proofErr w:type="spellEnd"/>
+      <w:r>
+        <w:t xml:space="preserve"> </w:t>
+      </w:r>
+      <w:proofErr w:type="spellStart"/>
+      <w:r>
+        <w:t>arcu</w:t>
+      </w:r>
+      <w:proofErr w:type="spellEnd"/>
+      <w:r>
+        <w:t xml:space="preserve"> </w:t>
+      </w:r>
+      <w:proofErr w:type="spellStart"/>
+      <w:r>
+        <w:t>nec</w:t>
+      </w:r>
+      <w:proofErr w:type="spellEnd"/>
+      <w:r>
+        <w:t xml:space="preserve"> </w:t>
+      </w:r>
+      <w:proofErr w:type="spellStart"/>
+      <w:r>
+        <w:t>euismod</w:t>
+      </w:r>
+      <w:proofErr w:type="spellEnd"/>
+      <w:r>
+        <w:t xml:space="preserve"> vestibulum.</w:t>
       </w:r>
     </w:p>
     <w:p>
       <w:pPr>
-        <w:rPr>
-          <w:lang w:val="ru-RU"/>
-        </w:rPr>
+        <w:pStyle w:val="Test"/>
       </w:pPr>
-      <w:bookmarkStart w:id="0" w:name="_GoBack"/>
-      <w:bookmarkEnd w:id="0"/>
+      <w:r>
+        <w:t>Some text</w:t>
+      </w:r>
     </w:p>
     <w:sectPr>
       <w:pgSz w:w="12240" w:h="15840"/>
@@ -445,23 +758,25 @@
   </w:style>
   <w:style w:type="paragraph" w:styleId="1">
     <w:name w:val="heading 1"/>
-    <w:basedOn w:val="a"/>
     <w:next w:val="a"/>
     <w:link w:val="10"/>
+    <w:autoRedefine/>
     <w:uiPriority w:val="9"/>
     <w:qFormat/>
-    <w:rsid w:val="00112B37"/>
+    <w:rsid w:val="0098574E"/>
     <w:pPr>
       <w:keepNext/>
       <w:keepLines/>
-      <w:spacing w:after="300"/>
+      <w:spacing w:after="300" w:line="360" w:lineRule="auto"/>
       <w:jc w:val="center"/>
       <w:outlineLvl w:val="0"/>
     </w:pPr>
     <w:rPr>
-      <w:rFonts w:eastAsiaTheme="majorEastAsia" w:cstheme="majorBidi"/>
+      <w:rFonts w:ascii="Times New Roman" w:eastAsiaTheme="majorEastAsia" w:hAnsi="Times New Roman" w:cstheme="majorBidi"/>
       <w:b/>
+      <w:sz w:val="28"/>
       <w:szCs w:val="32"/>
+      <w:lang w:val="en-US"/>
     </w:rPr>
   </w:style>
   <w:style w:type="character" w:default="1" w:styleId="a0">
@@ -496,7 +811,7 @@
     <w:basedOn w:val="a0"/>
     <w:link w:val="1"/>
     <w:uiPriority w:val="9"/>
-    <w:rsid w:val="00112B37"/>
+    <w:rsid w:val="0098574E"/>
     <w:rPr>
       <w:rFonts w:ascii="Times New Roman" w:eastAsiaTheme="majorEastAsia" w:hAnsi="Times New Roman" w:cstheme="majorBidi"/>
       <w:b/>
@@ -507,19 +822,33 @@
   </w:style>
   <w:style w:type="paragraph" w:customStyle="1" w:styleId="Test">
     <w:name w:val="Test"/>
-    <w:basedOn w:val="1"/>
     <w:link w:val="Test0"/>
+    <w:autoRedefine/>
     <w:qFormat/>
-    <w:rsid w:val="00390D28"/>
+    <w:rsid w:val="0098574E"/>
+    <w:pPr>
+      <w:spacing w:after="0" w:line="360" w:lineRule="auto"/>
+      <w:ind w:firstLine="709"/>
+      <w:jc w:val="right"/>
+    </w:pPr>
+    <w:rPr>
+      <w:rFonts w:ascii="Times New Roman" w:hAnsi="Times New Roman"/>
+      <w:i/>
+      <w:iCs/>
+      <w:sz w:val="28"/>
+      <w:lang w:val="en-US"/>
+    </w:rPr>
   </w:style>
   <w:style w:type="character" w:customStyle="1" w:styleId="Test0">
     <w:name w:val="Test Знак"/>
     <w:basedOn w:val="10"/>
     <w:link w:val="Test"/>
-    <w:rsid w:val="00390D28"/>
+    <w:rsid w:val="0098574E"/>
     <w:rPr>
       <w:rFonts w:ascii="Times New Roman" w:eastAsiaTheme="majorEastAsia" w:hAnsi="Times New Roman" w:cstheme="majorBidi"/>
-      <w:b/>
+      <w:b w:val="0"/>
+      <w:i/>
+      <w:iCs/>
       <w:sz w:val="28"/>
       <w:szCs w:val="32"/>
       <w:lang w:val="en-US"/>

--- a/sample.docx
+++ b/sample.docx
@@ -11,329 +11,321 @@
       </w:r>
     </w:p>
     <w:p>
+      <w:r>
+        <w:t xml:space="preserve">Lorem ipsum dolor sit </w:t>
+      </w:r>
+      <w:proofErr w:type="spellStart"/>
+      <w:r>
+        <w:t>amet</w:t>
+      </w:r>
+      <w:proofErr w:type="spellEnd"/>
+      <w:r>
+        <w:t xml:space="preserve">, </w:t>
+      </w:r>
+      <w:proofErr w:type="spellStart"/>
+      <w:r>
+        <w:t>consectetur</w:t>
+      </w:r>
+      <w:proofErr w:type="spellEnd"/>
+      <w:r>
+        <w:t xml:space="preserve"> </w:t>
+      </w:r>
+      <w:proofErr w:type="spellStart"/>
+      <w:r>
+        <w:t>adipiscing</w:t>
+      </w:r>
+      <w:proofErr w:type="spellEnd"/>
+      <w:r>
+        <w:t xml:space="preserve"> </w:t>
+      </w:r>
+      <w:proofErr w:type="spellStart"/>
+      <w:r>
+        <w:t>elit</w:t>
+      </w:r>
+      <w:proofErr w:type="spellEnd"/>
+      <w:r>
+        <w:t xml:space="preserve">. Ut maximus </w:t>
+      </w:r>
+      <w:proofErr w:type="spellStart"/>
+      <w:r>
+        <w:t>risus</w:t>
+      </w:r>
+      <w:proofErr w:type="spellEnd"/>
+      <w:r>
+        <w:t xml:space="preserve"> et </w:t>
+      </w:r>
+      <w:proofErr w:type="spellStart"/>
+      <w:r>
+        <w:t>nisl</w:t>
+      </w:r>
+      <w:proofErr w:type="spellEnd"/>
+      <w:r>
+        <w:t xml:space="preserve"> </w:t>
+      </w:r>
+      <w:proofErr w:type="spellStart"/>
+      <w:r>
+        <w:t>commodo</w:t>
+      </w:r>
+      <w:proofErr w:type="spellEnd"/>
+      <w:r>
+        <w:t xml:space="preserve">, at </w:t>
+      </w:r>
+      <w:proofErr w:type="spellStart"/>
+      <w:r>
+        <w:t>dignissim</w:t>
+      </w:r>
+      <w:proofErr w:type="spellEnd"/>
+      <w:r>
+        <w:t xml:space="preserve"> </w:t>
+      </w:r>
+      <w:proofErr w:type="spellStart"/>
+      <w:r>
+        <w:t>quam</w:t>
+      </w:r>
+      <w:proofErr w:type="spellEnd"/>
+      <w:r>
+        <w:t xml:space="preserve"> </w:t>
+      </w:r>
+      <w:proofErr w:type="spellStart"/>
+      <w:r>
+        <w:t>pretium</w:t>
+      </w:r>
+      <w:proofErr w:type="spellEnd"/>
+      <w:r>
+        <w:t xml:space="preserve">. </w:t>
+      </w:r>
+      <w:proofErr w:type="spellStart"/>
+      <w:r>
+        <w:t>Aliquam</w:t>
+      </w:r>
+      <w:proofErr w:type="spellEnd"/>
+      <w:r>
+        <w:t xml:space="preserve"> </w:t>
+      </w:r>
+      <w:proofErr w:type="spellStart"/>
+      <w:r>
+        <w:t>quis</w:t>
+      </w:r>
+      <w:proofErr w:type="spellEnd"/>
+      <w:r>
+        <w:t xml:space="preserve"> </w:t>
+      </w:r>
+      <w:proofErr w:type="spellStart"/>
+      <w:r>
+        <w:t>sem</w:t>
+      </w:r>
+      <w:proofErr w:type="spellEnd"/>
+      <w:r>
+        <w:t xml:space="preserve"> et ante </w:t>
+      </w:r>
+      <w:proofErr w:type="spellStart"/>
+      <w:r>
+        <w:t>ornare</w:t>
+      </w:r>
+      <w:proofErr w:type="spellEnd"/>
+      <w:r>
+        <w:t xml:space="preserve"> </w:t>
+      </w:r>
+      <w:proofErr w:type="spellStart"/>
+      <w:r>
+        <w:t>rutrum</w:t>
+      </w:r>
+      <w:proofErr w:type="spellEnd"/>
+      <w:r>
+        <w:t xml:space="preserve">. Vestibulum </w:t>
+      </w:r>
+      <w:proofErr w:type="spellStart"/>
+      <w:r>
+        <w:t>scelerisque</w:t>
+      </w:r>
+      <w:proofErr w:type="spellEnd"/>
+      <w:r>
+        <w:t xml:space="preserve"> </w:t>
+      </w:r>
+      <w:proofErr w:type="spellStart"/>
+      <w:r>
+        <w:t>arcu</w:t>
+      </w:r>
+      <w:proofErr w:type="spellEnd"/>
+      <w:r>
+        <w:t xml:space="preserve"> </w:t>
+      </w:r>
+      <w:proofErr w:type="spellStart"/>
+      <w:r>
+        <w:t>nec</w:t>
+      </w:r>
+      <w:proofErr w:type="spellEnd"/>
+      <w:r>
+        <w:t xml:space="preserve"> </w:t>
+      </w:r>
+      <w:proofErr w:type="spellStart"/>
+      <w:r>
+        <w:t>euismod</w:t>
+      </w:r>
+      <w:proofErr w:type="spellEnd"/>
+      <w:r>
+        <w:t xml:space="preserve"> vestibulum.</w:t>
+      </w:r>
+      <w:r>
+        <w:t xml:space="preserve"> </w:t>
+      </w:r>
+      <w:r>
+        <w:t xml:space="preserve">Lorem ipsum dolor sit </w:t>
+      </w:r>
+      <w:proofErr w:type="spellStart"/>
+      <w:r>
+        <w:t>amet</w:t>
+      </w:r>
+      <w:proofErr w:type="spellEnd"/>
+      <w:r>
+        <w:t xml:space="preserve">, </w:t>
+      </w:r>
+      <w:proofErr w:type="spellStart"/>
+      <w:r>
+        <w:t>consectetur</w:t>
+      </w:r>
+      <w:proofErr w:type="spellEnd"/>
+      <w:r>
+        <w:t xml:space="preserve"> </w:t>
+      </w:r>
+      <w:proofErr w:type="spellStart"/>
+      <w:r>
+        <w:t>adipiscing</w:t>
+      </w:r>
+      <w:proofErr w:type="spellEnd"/>
+      <w:r>
+        <w:t xml:space="preserve"> </w:t>
+      </w:r>
+      <w:proofErr w:type="spellStart"/>
+      <w:r>
+        <w:t>elit</w:t>
+      </w:r>
+      <w:proofErr w:type="spellEnd"/>
+      <w:r>
+        <w:t xml:space="preserve">. Ut maximus </w:t>
+      </w:r>
+      <w:proofErr w:type="spellStart"/>
+      <w:r>
+        <w:t>risus</w:t>
+      </w:r>
+      <w:proofErr w:type="spellEnd"/>
+      <w:r>
+        <w:t xml:space="preserve"> et </w:t>
+      </w:r>
+      <w:proofErr w:type="spellStart"/>
+      <w:r>
+        <w:t>nisl</w:t>
+      </w:r>
+      <w:proofErr w:type="spellEnd"/>
+      <w:r>
+        <w:t xml:space="preserve"> </w:t>
+      </w:r>
+      <w:proofErr w:type="spellStart"/>
+      <w:r>
+        <w:t>commodo</w:t>
+      </w:r>
+      <w:proofErr w:type="spellEnd"/>
+      <w:r>
+        <w:t xml:space="preserve">, at </w:t>
+      </w:r>
+      <w:proofErr w:type="spellStart"/>
+      <w:r>
+        <w:t>dignissim</w:t>
+      </w:r>
+      <w:proofErr w:type="spellEnd"/>
+      <w:r>
+        <w:t xml:space="preserve"> </w:t>
+      </w:r>
+      <w:proofErr w:type="spellStart"/>
+      <w:r>
+        <w:t>quam</w:t>
+      </w:r>
+      <w:proofErr w:type="spellEnd"/>
+      <w:r>
+        <w:t xml:space="preserve"> </w:t>
+      </w:r>
+      <w:proofErr w:type="spellStart"/>
+      <w:r>
+        <w:t>pretium</w:t>
+      </w:r>
+      <w:proofErr w:type="spellEnd"/>
+      <w:r>
+        <w:t xml:space="preserve">. </w:t>
+      </w:r>
+      <w:proofErr w:type="spellStart"/>
+      <w:r>
+        <w:t>Aliquam</w:t>
+      </w:r>
+      <w:proofErr w:type="spellEnd"/>
+      <w:r>
+        <w:t xml:space="preserve"> </w:t>
+      </w:r>
+      <w:proofErr w:type="spellStart"/>
+      <w:r>
+        <w:t>quis</w:t>
+      </w:r>
+      <w:proofErr w:type="spellEnd"/>
+      <w:r>
+        <w:t xml:space="preserve"> </w:t>
+      </w:r>
+      <w:proofErr w:type="spellStart"/>
+      <w:r>
+        <w:t>sem</w:t>
+      </w:r>
+      <w:proofErr w:type="spellEnd"/>
+      <w:r>
+        <w:t xml:space="preserve"> et ante </w:t>
+      </w:r>
+      <w:proofErr w:type="spellStart"/>
+      <w:r>
+        <w:t>ornare</w:t>
+      </w:r>
+      <w:proofErr w:type="spellEnd"/>
+      <w:r>
+        <w:t xml:space="preserve"> </w:t>
+      </w:r>
+      <w:proofErr w:type="spellStart"/>
+      <w:r>
+        <w:t>rutrum</w:t>
+      </w:r>
+      <w:proofErr w:type="spellEnd"/>
+      <w:r>
+        <w:t xml:space="preserve">. Vestibulum </w:t>
+      </w:r>
+      <w:proofErr w:type="spellStart"/>
+      <w:r>
+        <w:t>scelerisque</w:t>
+      </w:r>
+      <w:proofErr w:type="spellEnd"/>
+      <w:r>
+        <w:t xml:space="preserve"> </w:t>
+      </w:r>
+      <w:proofErr w:type="spellStart"/>
+      <w:r>
+        <w:t>arcu</w:t>
+      </w:r>
+      <w:proofErr w:type="spellEnd"/>
+      <w:r>
+        <w:t xml:space="preserve"> </w:t>
+      </w:r>
+      <w:proofErr w:type="spellStart"/>
+      <w:r>
+        <w:t>nec</w:t>
+      </w:r>
+      <w:proofErr w:type="spellEnd"/>
+      <w:r>
+        <w:t xml:space="preserve"> </w:t>
+      </w:r>
+      <w:proofErr w:type="spellStart"/>
+      <w:r>
+        <w:t>euismod</w:t>
+      </w:r>
+      <w:proofErr w:type="spellEnd"/>
+      <w:r>
+        <w:t xml:space="preserve"> vestibulum.</w:t>
+      </w:r>
       <w:bookmarkStart w:id="0" w:name="_GoBack"/>
       <w:bookmarkEnd w:id="0"/>
-      <w:r>
-        <w:t xml:space="preserve">Lorem ipsum dolor sit </w:t>
-      </w:r>
-      <w:proofErr w:type="spellStart"/>
-      <w:r>
-        <w:t>amet</w:t>
-      </w:r>
-      <w:proofErr w:type="spellEnd"/>
-      <w:r>
-        <w:t xml:space="preserve">, </w:t>
-      </w:r>
-      <w:proofErr w:type="spellStart"/>
-      <w:r>
-        <w:t>consectetur</w:t>
-      </w:r>
-      <w:proofErr w:type="spellEnd"/>
-      <w:r>
-        <w:t xml:space="preserve"> </w:t>
-      </w:r>
-      <w:proofErr w:type="spellStart"/>
-      <w:r>
-        <w:t>adipiscing</w:t>
-      </w:r>
-      <w:proofErr w:type="spellEnd"/>
-      <w:r>
-        <w:t xml:space="preserve"> </w:t>
-      </w:r>
-      <w:proofErr w:type="spellStart"/>
-      <w:r>
-        <w:t>elit</w:t>
-      </w:r>
-      <w:proofErr w:type="spellEnd"/>
-      <w:r>
-        <w:t xml:space="preserve">. Ut maximus </w:t>
-      </w:r>
-      <w:proofErr w:type="spellStart"/>
-      <w:r>
-        <w:t>risus</w:t>
-      </w:r>
-      <w:proofErr w:type="spellEnd"/>
-      <w:r>
-        <w:t xml:space="preserve"> et </w:t>
-      </w:r>
-      <w:proofErr w:type="spellStart"/>
-      <w:r>
-        <w:t>nisl</w:t>
-      </w:r>
-      <w:proofErr w:type="spellEnd"/>
-      <w:r>
-        <w:t xml:space="preserve"> </w:t>
-      </w:r>
-      <w:proofErr w:type="spellStart"/>
-      <w:r>
-        <w:t>commodo</w:t>
-      </w:r>
-      <w:proofErr w:type="spellEnd"/>
-      <w:r>
-        <w:t xml:space="preserve">, at </w:t>
-      </w:r>
-      <w:proofErr w:type="spellStart"/>
-      <w:r>
-        <w:t>dignissim</w:t>
-      </w:r>
-      <w:proofErr w:type="spellEnd"/>
-      <w:r>
-        <w:t xml:space="preserve"> </w:t>
-      </w:r>
-      <w:proofErr w:type="spellStart"/>
-      <w:r>
-        <w:t>quam</w:t>
-      </w:r>
-      <w:proofErr w:type="spellEnd"/>
-      <w:r>
-        <w:t xml:space="preserve"> </w:t>
-      </w:r>
-      <w:proofErr w:type="spellStart"/>
-      <w:r>
-        <w:t>pretium</w:t>
-      </w:r>
-      <w:proofErr w:type="spellEnd"/>
-      <w:r>
-        <w:t xml:space="preserve">. </w:t>
-      </w:r>
-      <w:proofErr w:type="spellStart"/>
-      <w:r>
-        <w:t>Aliquam</w:t>
-      </w:r>
-      <w:proofErr w:type="spellEnd"/>
-      <w:r>
-        <w:t xml:space="preserve"> </w:t>
-      </w:r>
-      <w:proofErr w:type="spellStart"/>
-      <w:r>
-        <w:t>quis</w:t>
-      </w:r>
-      <w:proofErr w:type="spellEnd"/>
-      <w:r>
-        <w:t xml:space="preserve"> </w:t>
-      </w:r>
-      <w:proofErr w:type="spellStart"/>
-      <w:r>
-        <w:t>sem</w:t>
-      </w:r>
-      <w:proofErr w:type="spellEnd"/>
-      <w:r>
-        <w:t xml:space="preserve"> et ante </w:t>
-      </w:r>
-      <w:proofErr w:type="spellStart"/>
-      <w:r>
-        <w:t>ornare</w:t>
-      </w:r>
-      <w:proofErr w:type="spellEnd"/>
-      <w:r>
-        <w:t xml:space="preserve"> </w:t>
-      </w:r>
-      <w:proofErr w:type="spellStart"/>
-      <w:r>
-        <w:t>rutrum</w:t>
-      </w:r>
-      <w:proofErr w:type="spellEnd"/>
-      <w:r>
-        <w:t xml:space="preserve">. Vestibulum </w:t>
-      </w:r>
-      <w:proofErr w:type="spellStart"/>
-      <w:r>
-        <w:t>scelerisque</w:t>
-      </w:r>
-      <w:proofErr w:type="spellEnd"/>
-      <w:r>
-        <w:t xml:space="preserve"> </w:t>
-      </w:r>
-      <w:proofErr w:type="spellStart"/>
-      <w:r>
-        <w:t>arcu</w:t>
-      </w:r>
-      <w:proofErr w:type="spellEnd"/>
-      <w:r>
-        <w:t xml:space="preserve"> </w:t>
-      </w:r>
-      <w:proofErr w:type="spellStart"/>
-      <w:r>
-        <w:t>nec</w:t>
-      </w:r>
-      <w:proofErr w:type="spellEnd"/>
-      <w:r>
-        <w:t xml:space="preserve"> </w:t>
-      </w:r>
-      <w:proofErr w:type="spellStart"/>
-      <w:r>
-        <w:t>euismod</w:t>
-      </w:r>
-      <w:proofErr w:type="spellEnd"/>
-      <w:r>
-        <w:t xml:space="preserve"> vestibulum.</w:t>
-      </w:r>
-      <w:r>
-        <w:t xml:space="preserve"> </w:t>
-      </w:r>
-      <w:r>
-        <w:t xml:space="preserve">Lorem ipsum dolor sit </w:t>
-      </w:r>
-      <w:proofErr w:type="spellStart"/>
-      <w:r>
-        <w:t>amet</w:t>
-      </w:r>
-      <w:proofErr w:type="spellEnd"/>
-      <w:r>
-        <w:t xml:space="preserve">, </w:t>
-      </w:r>
-      <w:proofErr w:type="spellStart"/>
-      <w:r>
-        <w:t>consectetur</w:t>
-      </w:r>
-      <w:proofErr w:type="spellEnd"/>
-      <w:r>
-        <w:t xml:space="preserve"> </w:t>
-      </w:r>
-      <w:proofErr w:type="spellStart"/>
-      <w:r>
-        <w:t>adipiscing</w:t>
-      </w:r>
-      <w:proofErr w:type="spellEnd"/>
-      <w:r>
-        <w:t xml:space="preserve"> </w:t>
-      </w:r>
-      <w:proofErr w:type="spellStart"/>
-      <w:r>
-        <w:t>elit</w:t>
-      </w:r>
-      <w:proofErr w:type="spellEnd"/>
-      <w:r>
-        <w:t xml:space="preserve">. Ut maximus </w:t>
-      </w:r>
-      <w:proofErr w:type="spellStart"/>
-      <w:r>
-        <w:t>risus</w:t>
-      </w:r>
-      <w:proofErr w:type="spellEnd"/>
-      <w:r>
-        <w:t xml:space="preserve"> et </w:t>
-      </w:r>
-      <w:proofErr w:type="spellStart"/>
-      <w:r>
-        <w:t>nisl</w:t>
-      </w:r>
-      <w:proofErr w:type="spellEnd"/>
-      <w:r>
-        <w:t xml:space="preserve"> </w:t>
-      </w:r>
-      <w:proofErr w:type="spellStart"/>
-      <w:r>
-        <w:t>commodo</w:t>
-      </w:r>
-      <w:proofErr w:type="spellEnd"/>
-      <w:r>
-        <w:t xml:space="preserve">, at </w:t>
-      </w:r>
-      <w:proofErr w:type="spellStart"/>
-      <w:r>
-        <w:t>dignissim</w:t>
-      </w:r>
-      <w:proofErr w:type="spellEnd"/>
-      <w:r>
-        <w:t xml:space="preserve"> </w:t>
-      </w:r>
-      <w:proofErr w:type="spellStart"/>
-      <w:r>
-        <w:t>quam</w:t>
-      </w:r>
-      <w:proofErr w:type="spellEnd"/>
-      <w:r>
-        <w:t xml:space="preserve"> </w:t>
-      </w:r>
-      <w:proofErr w:type="spellStart"/>
-      <w:r>
-        <w:t>pretium</w:t>
-      </w:r>
-      <w:proofErr w:type="spellEnd"/>
-      <w:r>
-        <w:t xml:space="preserve">. </w:t>
-      </w:r>
-      <w:proofErr w:type="spellStart"/>
-      <w:r>
-        <w:t>Aliquam</w:t>
-      </w:r>
-      <w:proofErr w:type="spellEnd"/>
-      <w:r>
-        <w:t xml:space="preserve"> </w:t>
-      </w:r>
-      <w:proofErr w:type="spellStart"/>
-      <w:r>
-        <w:t>quis</w:t>
-      </w:r>
-      <w:proofErr w:type="spellEnd"/>
-      <w:r>
-        <w:t xml:space="preserve"> </w:t>
-      </w:r>
-      <w:proofErr w:type="spellStart"/>
-      <w:r>
-        <w:t>sem</w:t>
-      </w:r>
-      <w:proofErr w:type="spellEnd"/>
-      <w:r>
-        <w:t xml:space="preserve"> et ante </w:t>
-      </w:r>
-      <w:proofErr w:type="spellStart"/>
-      <w:r>
-        <w:t>ornare</w:t>
-      </w:r>
-      <w:proofErr w:type="spellEnd"/>
-      <w:r>
-        <w:t xml:space="preserve"> </w:t>
-      </w:r>
-      <w:proofErr w:type="spellStart"/>
-      <w:r>
-        <w:t>rutrum</w:t>
-      </w:r>
-      <w:proofErr w:type="spellEnd"/>
-      <w:r>
-        <w:t xml:space="preserve">. Vestibulum </w:t>
-      </w:r>
-      <w:proofErr w:type="spellStart"/>
-      <w:r>
-        <w:t>scelerisque</w:t>
-      </w:r>
-      <w:proofErr w:type="spellEnd"/>
-      <w:r>
-        <w:t xml:space="preserve"> </w:t>
-      </w:r>
-      <w:proofErr w:type="spellStart"/>
-      <w:r>
-        <w:t>arcu</w:t>
-      </w:r>
-      <w:proofErr w:type="spellEnd"/>
-      <w:r>
-        <w:t xml:space="preserve"> </w:t>
-      </w:r>
-      <w:proofErr w:type="spellStart"/>
-      <w:r>
-        <w:t>nec</w:t>
-      </w:r>
-      <w:proofErr w:type="spellEnd"/>
-      <w:r>
-        <w:t xml:space="preserve"> </w:t>
-      </w:r>
-      <w:proofErr w:type="spellStart"/>
-      <w:r>
-        <w:t>euismod</w:t>
-      </w:r>
-      <w:proofErr w:type="spellEnd"/>
-      <w:r>
-        <w:t xml:space="preserve"> vestibulum.</w:t>
-      </w:r>
-    </w:p>
-    <w:p>
-      <w:pPr>
-        <w:pStyle w:val="Test"/>
-      </w:pPr>
-      <w:r>
-        <w:t>Some text</w:t>
-      </w:r>
     </w:p>
     <w:sectPr>
       <w:pgSz w:w="12240" w:h="15840"/>

--- a/sample.docx
+++ b/sample.docx
@@ -324,8 +324,78 @@
       <w:r>
         <w:t xml:space="preserve"> vestibulum.</w:t>
       </w:r>
+    </w:p>
+    <w:p>
+      <w:r>
+        <w:rPr>
+          <w:b/>
+          <w:bCs/>
+        </w:rPr>
+        <w:t>T</w:t>
+      </w:r>
+      <w:r>
+        <w:rPr>
+          <w:b/>
+          <w:bCs/>
+        </w:rPr>
+        <w:t>est</w:t>
+      </w:r>
+      <w:r>
+        <w:rPr>
+          <w:b/>
+          <w:bCs/>
+        </w:rPr>
+        <w:t xml:space="preserve"> </w:t>
+      </w:r>
       <w:bookmarkStart w:id="0" w:name="_GoBack"/>
       <w:bookmarkEnd w:id="0"/>
+      <w:r>
+        <w:rPr>
+          <w:b/>
+          <w:bCs/>
+        </w:rPr>
+        <w:t>1</w:t>
+      </w:r>
+      <w:r>
+        <w:rPr>
+          <w:b/>
+          <w:bCs/>
+        </w:rPr>
+        <w:t xml:space="preserve"> </w:t>
+      </w:r>
+      <w:r>
+        <w:rPr>
+          <w:b/>
+          <w:bCs/>
+          <w:i/>
+          <w:iCs/>
+        </w:rPr>
+        <w:t>test</w:t>
+      </w:r>
+      <w:r>
+        <w:rPr>
+          <w:b/>
+          <w:bCs/>
+          <w:i/>
+          <w:iCs/>
+        </w:rPr>
+        <w:t xml:space="preserve"> 2</w:t>
+      </w:r>
+      <w:r>
+        <w:rPr>
+          <w:b/>
+          <w:bCs/>
+          <w:i/>
+          <w:iCs/>
+        </w:rPr>
+        <w:t xml:space="preserve"> </w:t>
+      </w:r>
+      <w:r>
+        <w:t>test</w:t>
+      </w:r>
+      <w:r>
+        <w:t xml:space="preserve"> 3</w:t>
+      </w:r>
     </w:p>
     <w:sectPr>
       <w:pgSz w:w="12240" w:h="15840"/>
@@ -771,6 +841,28 @@
       <w:lang w:val="en-US"/>
     </w:rPr>
   </w:style>
+  <w:style w:type="paragraph" w:styleId="2">
+    <w:name w:val="heading 2"/>
+    <w:basedOn w:val="a"/>
+    <w:next w:val="a"/>
+    <w:link w:val="20"/>
+    <w:uiPriority w:val="9"/>
+    <w:unhideWhenUsed/>
+    <w:qFormat/>
+    <w:rsid w:val="007369CB"/>
+    <w:pPr>
+      <w:keepNext/>
+      <w:keepLines/>
+      <w:spacing w:before="40"/>
+      <w:outlineLvl w:val="1"/>
+    </w:pPr>
+    <w:rPr>
+      <w:rFonts w:asciiTheme="majorHAnsi" w:eastAsiaTheme="majorEastAsia" w:hAnsiTheme="majorHAnsi" w:cstheme="majorBidi"/>
+      <w:color w:val="2F5496" w:themeColor="accent1" w:themeShade="BF"/>
+      <w:sz w:val="26"/>
+      <w:szCs w:val="26"/>
+    </w:rPr>
+  </w:style>
   <w:style w:type="character" w:default="1" w:styleId="a0">
     <w:name w:val="Default Paragraph Font"/>
     <w:uiPriority w:val="1"/>
@@ -843,6 +935,20 @@
       <w:iCs/>
       <w:sz w:val="28"/>
       <w:szCs w:val="32"/>
+      <w:lang w:val="en-US"/>
+    </w:rPr>
+  </w:style>
+  <w:style w:type="character" w:customStyle="1" w:styleId="20">
+    <w:name w:val="Заголовок 2 Знак"/>
+    <w:basedOn w:val="a0"/>
+    <w:link w:val="2"/>
+    <w:uiPriority w:val="9"/>
+    <w:rsid w:val="007369CB"/>
+    <w:rPr>
+      <w:rFonts w:asciiTheme="majorHAnsi" w:eastAsiaTheme="majorEastAsia" w:hAnsiTheme="majorHAnsi" w:cstheme="majorBidi"/>
+      <w:color w:val="2F5496" w:themeColor="accent1" w:themeShade="BF"/>
+      <w:sz w:val="26"/>
+      <w:szCs w:val="26"/>
       <w:lang w:val="en-US"/>
     </w:rPr>
   </w:style>

--- a/sample.docx
+++ b/sample.docx
@@ -1,430 +1,201 @@
 
 <file path=word/document.xml><?xml version="1.0" encoding="utf-8"?>
-<w:document xmlns:wpc="http://schemas.microsoft.com/office/word/2010/wordprocessingCanvas" xmlns:cx="http://schemas.microsoft.com/office/drawing/2014/chartex" xmlns:cx1="http://schemas.microsoft.com/office/drawing/2015/9/8/chartex" xmlns:cx2="http://schemas.microsoft.com/office/drawing/2015/10/21/chartex" xmlns:cx3="http://schemas.microsoft.com/office/drawing/2016/5/9/chartex" xmlns:cx4="http://schemas.microsoft.com/office/drawing/2016/5/10/chartex" xmlns:cx5="http://schemas.microsoft.com/office/drawing/2016/5/11/chartex" xmlns:cx6="http://schemas.microsoft.com/office/drawing/2016/5/12/chartex" xmlns:cx7="http://schemas.microsoft.com/office/drawing/2016/5/13/chartex" xmlns:cx8="http://schemas.microsoft.com/office/drawing/2016/5/14/chartex" xmlns:mc="http://schemas.openxmlformats.org/markup-compatibility/2006" xmlns:aink="http://schemas.microsoft.com/office/drawing/2016/ink" xmlns:am3d="http://schemas.microsoft.com/office/drawing/2017/model3d" xmlns:o="urn:schemas-microsoft-com:office:office" xmlns:r="http://schemas.openxmlformats.org/officeDocument/2006/relationships" xmlns:m="http://schemas.openxmlformats.org/officeDocument/2006/math" xmlns:v="urn:schemas-microsoft-com:vml" xmlns:wp14="http://schemas.microsoft.com/office/word/2010/wordprocessingDrawing" xmlns:wp="http://schemas.openxmlformats.org/drawingml/2006/wordprocessingDrawing" xmlns:w10="urn:schemas-microsoft-com:office:word" xmlns:w="http://schemas.openxmlformats.org/wordprocessingml/2006/main" xmlns:w14="http://schemas.microsoft.com/office/word/2010/wordml" xmlns:w15="http://schemas.microsoft.com/office/word/2012/wordml" xmlns:w16cid="http://schemas.microsoft.com/office/word/2016/wordml/cid" xmlns:w16se="http://schemas.microsoft.com/office/word/2015/wordml/symex" xmlns:wpg="http://schemas.microsoft.com/office/word/2010/wordprocessingGroup" xmlns:wpi="http://schemas.microsoft.com/office/word/2010/wordprocessingInk" xmlns:wne="http://schemas.microsoft.com/office/word/2006/wordml" xmlns:wps="http://schemas.microsoft.com/office/word/2010/wordprocessingShape" mc:Ignorable="w14 w15 w16se w16cid wp14">
+<w:document xmlns:wpc="http://schemas.microsoft.com/office/word/2010/wordprocessingCanvas" xmlns:cx="http://schemas.microsoft.com/office/drawing/2014/chartex" xmlns:cx1="http://schemas.microsoft.com/office/drawing/2015/9/8/chartex" xmlns:cx2="http://schemas.microsoft.com/office/drawing/2015/10/21/chartex" xmlns:cx3="http://schemas.microsoft.com/office/drawing/2016/5/9/chartex" xmlns:cx4="http://schemas.microsoft.com/office/drawing/2016/5/10/chartex" xmlns:cx5="http://schemas.microsoft.com/office/drawing/2016/5/11/chartex" xmlns:cx6="http://schemas.microsoft.com/office/drawing/2016/5/12/chartex" xmlns:cx7="http://schemas.microsoft.com/office/drawing/2016/5/13/chartex" xmlns:cx8="http://schemas.microsoft.com/office/drawing/2016/5/14/chartex" xmlns:mc="http://schemas.openxmlformats.org/markup-compatibility/2006" xmlns:aink="http://schemas.microsoft.com/office/drawing/2016/ink" xmlns:am3d="http://schemas.microsoft.com/office/drawing/2017/model3d" xmlns:o="urn:schemas-microsoft-com:office:office" xmlns:r="http://schemas.openxmlformats.org/officeDocument/2006/relationships" xmlns:m="http://schemas.openxmlformats.org/officeDocument/2006/math" xmlns:v="urn:schemas-microsoft-com:vml" xmlns:wp14="http://schemas.microsoft.com/office/word/2010/wordprocessingDrawing" xmlns:wp="http://schemas.openxmlformats.org/drawingml/2006/wordprocessingDrawing" xmlns:w10="urn:schemas-microsoft-com:office:word" xmlns:w="http://schemas.openxmlformats.org/wordprocessingml/2006/main" xmlns:w14="http://schemas.microsoft.com/office/word/2010/wordml" xmlns:w15="http://schemas.microsoft.com/office/word/2012/wordml" xmlns:w16cex="http://schemas.microsoft.com/office/word/2018/wordml/cex" xmlns:w16cid="http://schemas.microsoft.com/office/word/2016/wordml/cid" xmlns:w16="http://schemas.microsoft.com/office/word/2018/wordml" xmlns:w16se="http://schemas.microsoft.com/office/word/2015/wordml/symex" xmlns:wpg="http://schemas.microsoft.com/office/word/2010/wordprocessingGroup" xmlns:wpi="http://schemas.microsoft.com/office/word/2010/wordprocessingInk" xmlns:wne="http://schemas.microsoft.com/office/word/2006/wordml" xmlns:wps="http://schemas.microsoft.com/office/word/2010/wordprocessingShape" mc:Ignorable="w14 w15 w16se w16cid w16 w16cex wp14">
   <w:body>
     <w:p>
       <w:pPr>
         <w:pStyle w:val="1"/>
+        <w:jc w:val="center"/>
+        <w:rPr>
+          <w:sz w:val="24"/>
+          <w:szCs w:val="24"/>
+        </w:rPr>
       </w:pPr>
       <w:r>
-        <w:t>Title</w:t>
-      </w:r>
-    </w:p>
-    <w:p>
-      <w:r>
-        <w:t xml:space="preserve">Lorem ipsum dolor sit </w:t>
-      </w:r>
-      <w:proofErr w:type="spellStart"/>
-      <w:r>
-        <w:t>amet</w:t>
-      </w:r>
-      <w:proofErr w:type="spellEnd"/>
-      <w:r>
-        <w:t xml:space="preserve">, </w:t>
-      </w:r>
-      <w:proofErr w:type="spellStart"/>
-      <w:r>
-        <w:t>consectetur</w:t>
-      </w:r>
-      <w:proofErr w:type="spellEnd"/>
-      <w:r>
-        <w:t xml:space="preserve"> </w:t>
-      </w:r>
-      <w:proofErr w:type="spellStart"/>
-      <w:r>
-        <w:t>adipiscing</w:t>
-      </w:r>
-      <w:proofErr w:type="spellEnd"/>
-      <w:r>
-        <w:t xml:space="preserve"> </w:t>
-      </w:r>
-      <w:proofErr w:type="spellStart"/>
-      <w:r>
-        <w:t>elit</w:t>
-      </w:r>
-      <w:proofErr w:type="spellEnd"/>
-      <w:r>
-        <w:t xml:space="preserve">. Ut maximus </w:t>
-      </w:r>
-      <w:proofErr w:type="spellStart"/>
-      <w:r>
-        <w:t>risus</w:t>
-      </w:r>
-      <w:proofErr w:type="spellEnd"/>
-      <w:r>
-        <w:t xml:space="preserve"> et </w:t>
-      </w:r>
-      <w:proofErr w:type="spellStart"/>
-      <w:r>
-        <w:t>nisl</w:t>
-      </w:r>
-      <w:proofErr w:type="spellEnd"/>
-      <w:r>
-        <w:t xml:space="preserve"> </w:t>
-      </w:r>
-      <w:proofErr w:type="spellStart"/>
-      <w:r>
-        <w:t>commodo</w:t>
-      </w:r>
-      <w:proofErr w:type="spellEnd"/>
-      <w:r>
-        <w:t xml:space="preserve">, at </w:t>
-      </w:r>
-      <w:proofErr w:type="spellStart"/>
-      <w:r>
-        <w:t>dignissim</w:t>
-      </w:r>
-      <w:proofErr w:type="spellEnd"/>
-      <w:r>
-        <w:t xml:space="preserve"> </w:t>
-      </w:r>
-      <w:proofErr w:type="spellStart"/>
-      <w:r>
-        <w:t>quam</w:t>
-      </w:r>
-      <w:proofErr w:type="spellEnd"/>
-      <w:r>
-        <w:t xml:space="preserve"> </w:t>
-      </w:r>
-      <w:proofErr w:type="spellStart"/>
-      <w:r>
-        <w:t>pretium</w:t>
-      </w:r>
-      <w:proofErr w:type="spellEnd"/>
-      <w:r>
-        <w:t xml:space="preserve">. </w:t>
-      </w:r>
-      <w:proofErr w:type="spellStart"/>
-      <w:r>
-        <w:t>Aliquam</w:t>
-      </w:r>
-      <w:proofErr w:type="spellEnd"/>
-      <w:r>
-        <w:t xml:space="preserve"> </w:t>
-      </w:r>
-      <w:proofErr w:type="spellStart"/>
-      <w:r>
-        <w:t>quis</w:t>
-      </w:r>
-      <w:proofErr w:type="spellEnd"/>
-      <w:r>
-        <w:t xml:space="preserve"> </w:t>
-      </w:r>
-      <w:proofErr w:type="spellStart"/>
-      <w:r>
-        <w:t>sem</w:t>
-      </w:r>
-      <w:proofErr w:type="spellEnd"/>
-      <w:r>
-        <w:t xml:space="preserve"> et ante </w:t>
-      </w:r>
-      <w:proofErr w:type="spellStart"/>
-      <w:r>
-        <w:t>ornare</w:t>
-      </w:r>
-      <w:proofErr w:type="spellEnd"/>
-      <w:r>
-        <w:t xml:space="preserve"> </w:t>
-      </w:r>
-      <w:proofErr w:type="spellStart"/>
-      <w:r>
-        <w:t>rutrum</w:t>
-      </w:r>
-      <w:proofErr w:type="spellEnd"/>
-      <w:r>
-        <w:t xml:space="preserve">. Vestibulum </w:t>
-      </w:r>
-      <w:proofErr w:type="spellStart"/>
-      <w:r>
-        <w:t>scelerisque</w:t>
-      </w:r>
-      <w:proofErr w:type="spellEnd"/>
-      <w:r>
-        <w:t xml:space="preserve"> </w:t>
-      </w:r>
-      <w:proofErr w:type="spellStart"/>
-      <w:r>
-        <w:t>arcu</w:t>
-      </w:r>
-      <w:proofErr w:type="spellEnd"/>
-      <w:r>
-        <w:t xml:space="preserve"> </w:t>
-      </w:r>
-      <w:proofErr w:type="spellStart"/>
-      <w:r>
-        <w:t>nec</w:t>
-      </w:r>
-      <w:proofErr w:type="spellEnd"/>
-      <w:r>
-        <w:t xml:space="preserve"> </w:t>
-      </w:r>
-      <w:proofErr w:type="spellStart"/>
-      <w:r>
-        <w:t>euismod</w:t>
-      </w:r>
-      <w:proofErr w:type="spellEnd"/>
-      <w:r>
-        <w:t xml:space="preserve"> vestibulum.</w:t>
-      </w:r>
-      <w:r>
-        <w:t xml:space="preserve"> </w:t>
-      </w:r>
-      <w:r>
-        <w:t xml:space="preserve">Lorem ipsum dolor sit </w:t>
-      </w:r>
-      <w:proofErr w:type="spellStart"/>
-      <w:r>
-        <w:t>amet</w:t>
-      </w:r>
-      <w:proofErr w:type="spellEnd"/>
-      <w:r>
-        <w:t xml:space="preserve">, </w:t>
-      </w:r>
-      <w:proofErr w:type="spellStart"/>
-      <w:r>
-        <w:t>consectetur</w:t>
-      </w:r>
-      <w:proofErr w:type="spellEnd"/>
-      <w:r>
-        <w:t xml:space="preserve"> </w:t>
-      </w:r>
-      <w:proofErr w:type="spellStart"/>
-      <w:r>
-        <w:t>adipiscing</w:t>
-      </w:r>
-      <w:proofErr w:type="spellEnd"/>
-      <w:r>
-        <w:t xml:space="preserve"> </w:t>
-      </w:r>
-      <w:proofErr w:type="spellStart"/>
-      <w:r>
-        <w:t>elit</w:t>
-      </w:r>
-      <w:proofErr w:type="spellEnd"/>
-      <w:r>
-        <w:t xml:space="preserve">. Ut maximus </w:t>
-      </w:r>
-      <w:proofErr w:type="spellStart"/>
-      <w:r>
-        <w:t>risus</w:t>
-      </w:r>
-      <w:proofErr w:type="spellEnd"/>
-      <w:r>
-        <w:t xml:space="preserve"> et </w:t>
-      </w:r>
-      <w:proofErr w:type="spellStart"/>
-      <w:r>
-        <w:t>nisl</w:t>
-      </w:r>
-      <w:proofErr w:type="spellEnd"/>
-      <w:r>
-        <w:t xml:space="preserve"> </w:t>
-      </w:r>
-      <w:proofErr w:type="spellStart"/>
-      <w:r>
-        <w:t>commodo</w:t>
-      </w:r>
-      <w:proofErr w:type="spellEnd"/>
-      <w:r>
-        <w:t xml:space="preserve">, at </w:t>
-      </w:r>
-      <w:proofErr w:type="spellStart"/>
-      <w:r>
-        <w:t>dignissim</w:t>
-      </w:r>
-      <w:proofErr w:type="spellEnd"/>
-      <w:r>
-        <w:t xml:space="preserve"> </w:t>
-      </w:r>
-      <w:proofErr w:type="spellStart"/>
-      <w:r>
-        <w:t>quam</w:t>
-      </w:r>
-      <w:proofErr w:type="spellEnd"/>
-      <w:r>
-        <w:t xml:space="preserve"> </w:t>
-      </w:r>
-      <w:proofErr w:type="spellStart"/>
-      <w:r>
-        <w:t>pretium</w:t>
-      </w:r>
-      <w:proofErr w:type="spellEnd"/>
-      <w:r>
-        <w:t xml:space="preserve">. </w:t>
-      </w:r>
-      <w:proofErr w:type="spellStart"/>
-      <w:r>
-        <w:t>Aliquam</w:t>
-      </w:r>
-      <w:proofErr w:type="spellEnd"/>
-      <w:r>
-        <w:t xml:space="preserve"> </w:t>
-      </w:r>
-      <w:proofErr w:type="spellStart"/>
-      <w:r>
-        <w:t>quis</w:t>
-      </w:r>
-      <w:proofErr w:type="spellEnd"/>
-      <w:r>
-        <w:t xml:space="preserve"> </w:t>
-      </w:r>
-      <w:proofErr w:type="spellStart"/>
-      <w:r>
-        <w:t>sem</w:t>
-      </w:r>
-      <w:proofErr w:type="spellEnd"/>
-      <w:r>
-        <w:t xml:space="preserve"> et ante </w:t>
-      </w:r>
-      <w:proofErr w:type="spellStart"/>
-      <w:r>
-        <w:t>ornare</w:t>
-      </w:r>
-      <w:proofErr w:type="spellEnd"/>
-      <w:r>
-        <w:t xml:space="preserve"> </w:t>
-      </w:r>
-      <w:proofErr w:type="spellStart"/>
-      <w:r>
-        <w:t>rutrum</w:t>
-      </w:r>
-      <w:proofErr w:type="spellEnd"/>
-      <w:r>
-        <w:t xml:space="preserve">. Vestibulum </w:t>
-      </w:r>
-      <w:proofErr w:type="spellStart"/>
-      <w:r>
-        <w:t>scelerisque</w:t>
-      </w:r>
-      <w:proofErr w:type="spellEnd"/>
-      <w:r>
-        <w:t xml:space="preserve"> </w:t>
-      </w:r>
-      <w:proofErr w:type="spellStart"/>
-      <w:r>
-        <w:t>arcu</w:t>
-      </w:r>
-      <w:proofErr w:type="spellEnd"/>
-      <w:r>
-        <w:t xml:space="preserve"> </w:t>
-      </w:r>
-      <w:proofErr w:type="spellStart"/>
-      <w:r>
-        <w:t>nec</w:t>
-      </w:r>
-      <w:proofErr w:type="spellEnd"/>
-      <w:r>
-        <w:t xml:space="preserve"> </w:t>
-      </w:r>
-      <w:proofErr w:type="spellStart"/>
-      <w:r>
-        <w:t>euismod</w:t>
-      </w:r>
-      <w:proofErr w:type="spellEnd"/>
-      <w:r>
-        <w:t xml:space="preserve"> vestibulum.</w:t>
-      </w:r>
-    </w:p>
-    <w:p>
+        <w:t>Заголовок</w:t>
+      </w:r>
+    </w:p>
+    <w:p>
+      <w:pPr>
+        <w:pStyle w:val="2"/>
+      </w:pPr>
+      <w:r>
+        <w:t>Заголовок второго уровня</w:t>
+      </w:r>
+    </w:p>
+    <w:p>
+      <w:pPr>
+        <w:jc w:val="both"/>
+      </w:pPr>
+      <w:r>
+        <w:t>Просто текст</w:t>
+      </w:r>
+    </w:p>
+    <w:p>
+      <w:r>
+        <w:t xml:space="preserve">Еще </w:t>
+      </w:r>
       <w:r>
         <w:rPr>
-          <w:b/>
-          <w:bCs/>
+          <w:u w:val="single"/>
         </w:rPr>
-        <w:t>T</w:t>
-      </w:r>
-      <w:r>
+        <w:t>текст</w:t>
+      </w:r>
+    </w:p>
+    <w:p>
+      <w:pPr>
         <w:rPr>
-          <w:b/>
-          <w:bCs/>
+          <w:sz w:val="21"/>
+          <w:szCs w:val="21"/>
         </w:rPr>
-        <w:t>est</w:t>
-      </w:r>
-      <w:r>
+      </w:pPr>
+    </w:p>
+    <w:p>
+      <w:pPr>
+        <w:pStyle w:val="2"/>
+      </w:pPr>
+      <w:r>
+        <w:t>Заголовок второго уровня</w:t>
+      </w:r>
+    </w:p>
+    <w:p>
+      <w:r>
+        <w:t>Еще немного текста</w:t>
+      </w:r>
+      <w:r>
+        <w:br w:type="page"/>
+      </w:r>
+    </w:p>
+    <w:p>
+      <w:pPr>
         <w:rPr>
-          <w:b/>
-          <w:bCs/>
+          <w:sz w:val="21"/>
+          <w:szCs w:val="21"/>
         </w:rPr>
-        <w:t xml:space="preserve"> </w:t>
-      </w:r>
-      <w:bookmarkStart w:id="0" w:name="_GoBack"/>
-      <w:bookmarkEnd w:id="0"/>
-      <w:r>
+        <w:sectPr>
+          <w:footerReference w:type="default" r:id="rId6"/>
+          <w:pgSz w:w="11906" w:h="16838"/>
+          <w:pgMar w:top="1134" w:right="850" w:bottom="1134" w:left="1701" w:header="709" w:footer="709" w:gutter="0"/>
+          <w:cols w:space="708"/>
+          <w:titlePg/>
+          <w:docGrid w:linePitch="360"/>
+        </w:sectPr>
+      </w:pPr>
+    </w:p>
+    <w:p>
+      <w:pPr>
         <w:rPr>
-          <w:b/>
-          <w:bCs/>
+          <w:sz w:val="21"/>
+          <w:szCs w:val="21"/>
+          <w:lang w:val="en-US"/>
         </w:rPr>
-        <w:t>1</w:t>
-      </w:r>
+      </w:pPr>
       <w:r>
         <w:rPr>
-          <w:b/>
-          <w:bCs/>
+          <w:sz w:val="21"/>
+          <w:szCs w:val="21"/>
         </w:rPr>
-        <w:t xml:space="preserve"> </w:t>
-      </w:r>
-      <w:r>
-        <w:rPr>
-          <w:b/>
-          <w:bCs/>
-          <w:i/>
-          <w:iCs/>
-        </w:rPr>
-        <w:t>test</w:t>
-      </w:r>
-      <w:r>
-        <w:rPr>
-          <w:b/>
-          <w:bCs/>
-          <w:i/>
-          <w:iCs/>
-        </w:rPr>
-        <w:t xml:space="preserve"> 2</w:t>
-      </w:r>
-      <w:r>
-        <w:rPr>
-          <w:b/>
-          <w:bCs/>
-          <w:i/>
-          <w:iCs/>
-        </w:rPr>
-        <w:t xml:space="preserve"> </w:t>
-      </w:r>
-      <w:r>
-        <w:t>test</w:t>
-      </w:r>
-      <w:r>
-        <w:t xml:space="preserve"> 3</w:t>
+        <w:lastRenderedPageBreak/>
+        <w:t>текст</w:t>
       </w:r>
     </w:p>
     <w:sectPr>
-      <w:pgSz w:w="12240" w:h="15840"/>
-      <w:pgMar w:top="1134" w:right="850" w:bottom="1134" w:left="1701" w:header="708" w:footer="708" w:gutter="0"/>
+      <w:pgSz w:w="16820" w:h="11900" w:orient="landscape"/>
+      <w:pgMar w:top="1701" w:right="1134" w:bottom="1134" w:left="1134" w:header="709" w:footer="709" w:gutter="0"/>
       <w:cols w:space="708"/>
+      <w:titlePg/>
       <w:docGrid w:linePitch="360"/>
     </w:sectPr>
   </w:body>
 </w:document>
 </file>
 
+<file path=word/endnotes.xml><?xml version="1.0" encoding="utf-8"?>
+<w:endnotes xmlns:wpc="http://schemas.microsoft.com/office/word/2010/wordprocessingCanvas" xmlns:cx="http://schemas.microsoft.com/office/drawing/2014/chartex" xmlns:cx1="http://schemas.microsoft.com/office/drawing/2015/9/8/chartex" xmlns:cx2="http://schemas.microsoft.com/office/drawing/2015/10/21/chartex" xmlns:cx3="http://schemas.microsoft.com/office/drawing/2016/5/9/chartex" xmlns:cx4="http://schemas.microsoft.com/office/drawing/2016/5/10/chartex" xmlns:cx5="http://schemas.microsoft.com/office/drawing/2016/5/11/chartex" xmlns:cx6="http://schemas.microsoft.com/office/drawing/2016/5/12/chartex" xmlns:cx7="http://schemas.microsoft.com/office/drawing/2016/5/13/chartex" xmlns:cx8="http://schemas.microsoft.com/office/drawing/2016/5/14/chartex" xmlns:mc="http://schemas.openxmlformats.org/markup-compatibility/2006" xmlns:aink="http://schemas.microsoft.com/office/drawing/2016/ink" xmlns:am3d="http://schemas.microsoft.com/office/drawing/2017/model3d" xmlns:o="urn:schemas-microsoft-com:office:office" xmlns:r="http://schemas.openxmlformats.org/officeDocument/2006/relationships" xmlns:m="http://schemas.openxmlformats.org/officeDocument/2006/math" xmlns:v="urn:schemas-microsoft-com:vml" xmlns:wp14="http://schemas.microsoft.com/office/word/2010/wordprocessingDrawing" xmlns:wp="http://schemas.openxmlformats.org/drawingml/2006/wordprocessingDrawing" xmlns:w10="urn:schemas-microsoft-com:office:word" xmlns:w="http://schemas.openxmlformats.org/wordprocessingml/2006/main" xmlns:w14="http://schemas.microsoft.com/office/word/2010/wordml" xmlns:w15="http://schemas.microsoft.com/office/word/2012/wordml" xmlns:w16cex="http://schemas.microsoft.com/office/word/2018/wordml/cex" xmlns:w16cid="http://schemas.microsoft.com/office/word/2016/wordml/cid" xmlns:w16="http://schemas.microsoft.com/office/word/2018/wordml" xmlns:w16se="http://schemas.microsoft.com/office/word/2015/wordml/symex" xmlns:wpg="http://schemas.microsoft.com/office/word/2010/wordprocessingGroup" xmlns:wpi="http://schemas.microsoft.com/office/word/2010/wordprocessingInk" xmlns:wne="http://schemas.microsoft.com/office/word/2006/wordml" xmlns:wps="http://schemas.microsoft.com/office/word/2010/wordprocessingShape" mc:Ignorable="w14 w15 w16se w16cid w16 w16cex wp14">
+  <w:endnote w:type="separator" w:id="-1">
+    <w:p>
+      <w:r>
+        <w:separator/>
+      </w:r>
+    </w:p>
+  </w:endnote>
+  <w:endnote w:type="continuationSeparator" w:id="0">
+    <w:p>
+      <w:r>
+        <w:continuationSeparator/>
+      </w:r>
+    </w:p>
+  </w:endnote>
+</w:endnotes>
+</file>
+
+<file path=word/footer1.xml><?xml version="1.0" encoding="utf-8"?>
+<w:ftr xmlns:wpc="http://schemas.microsoft.com/office/word/2010/wordprocessingCanvas" xmlns:cx="http://schemas.microsoft.com/office/drawing/2014/chartex" xmlns:cx1="http://schemas.microsoft.com/office/drawing/2015/9/8/chartex" xmlns:cx2="http://schemas.microsoft.com/office/drawing/2015/10/21/chartex" xmlns:cx3="http://schemas.microsoft.com/office/drawing/2016/5/9/chartex" xmlns:cx4="http://schemas.microsoft.com/office/drawing/2016/5/10/chartex" xmlns:cx5="http://schemas.microsoft.com/office/drawing/2016/5/11/chartex" xmlns:cx6="http://schemas.microsoft.com/office/drawing/2016/5/12/chartex" xmlns:cx7="http://schemas.microsoft.com/office/drawing/2016/5/13/chartex" xmlns:cx8="http://schemas.microsoft.com/office/drawing/2016/5/14/chartex" xmlns:mc="http://schemas.openxmlformats.org/markup-compatibility/2006" xmlns:aink="http://schemas.microsoft.com/office/drawing/2016/ink" xmlns:am3d="http://schemas.microsoft.com/office/drawing/2017/model3d" xmlns:o="urn:schemas-microsoft-com:office:office" xmlns:r="http://schemas.openxmlformats.org/officeDocument/2006/relationships" xmlns:m="http://schemas.openxmlformats.org/officeDocument/2006/math" xmlns:v="urn:schemas-microsoft-com:vml" xmlns:wp14="http://schemas.microsoft.com/office/word/2010/wordprocessingDrawing" xmlns:wp="http://schemas.openxmlformats.org/drawingml/2006/wordprocessingDrawing" xmlns:w10="urn:schemas-microsoft-com:office:word" xmlns:w="http://schemas.openxmlformats.org/wordprocessingml/2006/main" xmlns:w14="http://schemas.microsoft.com/office/word/2010/wordml" xmlns:w15="http://schemas.microsoft.com/office/word/2012/wordml" xmlns:w16cex="http://schemas.microsoft.com/office/word/2018/wordml/cex" xmlns:w16cid="http://schemas.microsoft.com/office/word/2016/wordml/cid" xmlns:w16="http://schemas.microsoft.com/office/word/2018/wordml" xmlns:w16se="http://schemas.microsoft.com/office/word/2015/wordml/symex" xmlns:wpg="http://schemas.microsoft.com/office/word/2010/wordprocessingGroup" xmlns:wpi="http://schemas.microsoft.com/office/word/2010/wordprocessingInk" xmlns:wne="http://schemas.microsoft.com/office/word/2006/wordml" xmlns:wps="http://schemas.microsoft.com/office/word/2010/wordprocessingShape" mc:Ignorable="w14 w15 w16se w16cid w16 w16cex wp14">
+  <w:p>
+    <w:pPr>
+      <w:pStyle w:val="a3"/>
+      <w:jc w:val="right"/>
+    </w:pPr>
+    <w:r>
+      <w:fldChar w:fldCharType="begin"/>
+    </w:r>
+    <w:r>
+      <w:instrText>PAGE   \* MERGEFORMAT</w:instrText>
+    </w:r>
+    <w:r>
+      <w:fldChar w:fldCharType="separate"/>
+    </w:r>
+    <w:r>
+      <w:rPr>
+        <w:noProof/>
+      </w:rPr>
+      <w:t>12</w:t>
+    </w:r>
+    <w:r>
+      <w:fldChar w:fldCharType="end"/>
+    </w:r>
+  </w:p>
+  <w:p>
+    <w:pPr>
+      <w:pStyle w:val="a3"/>
+    </w:pPr>
+  </w:p>
+</w:ftr>
+</file>
+
+<file path=word/footnotes.xml><?xml version="1.0" encoding="utf-8"?>
+<w:footnotes xmlns:wpc="http://schemas.microsoft.com/office/word/2010/wordprocessingCanvas" xmlns:cx="http://schemas.microsoft.com/office/drawing/2014/chartex" xmlns:cx1="http://schemas.microsoft.com/office/drawing/2015/9/8/chartex" xmlns:cx2="http://schemas.microsoft.com/office/drawing/2015/10/21/chartex" xmlns:cx3="http://schemas.microsoft.com/office/drawing/2016/5/9/chartex" xmlns:cx4="http://schemas.microsoft.com/office/drawing/2016/5/10/chartex" xmlns:cx5="http://schemas.microsoft.com/office/drawing/2016/5/11/chartex" xmlns:cx6="http://schemas.microsoft.com/office/drawing/2016/5/12/chartex" xmlns:cx7="http://schemas.microsoft.com/office/drawing/2016/5/13/chartex" xmlns:cx8="http://schemas.microsoft.com/office/drawing/2016/5/14/chartex" xmlns:mc="http://schemas.openxmlformats.org/markup-compatibility/2006" xmlns:aink="http://schemas.microsoft.com/office/drawing/2016/ink" xmlns:am3d="http://schemas.microsoft.com/office/drawing/2017/model3d" xmlns:o="urn:schemas-microsoft-com:office:office" xmlns:r="http://schemas.openxmlformats.org/officeDocument/2006/relationships" xmlns:m="http://schemas.openxmlformats.org/officeDocument/2006/math" xmlns:v="urn:schemas-microsoft-com:vml" xmlns:wp14="http://schemas.microsoft.com/office/word/2010/wordprocessingDrawing" xmlns:wp="http://schemas.openxmlformats.org/drawingml/2006/wordprocessingDrawing" xmlns:w10="urn:schemas-microsoft-com:office:word" xmlns:w="http://schemas.openxmlformats.org/wordprocessingml/2006/main" xmlns:w14="http://schemas.microsoft.com/office/word/2010/wordml" xmlns:w15="http://schemas.microsoft.com/office/word/2012/wordml" xmlns:w16cex="http://schemas.microsoft.com/office/word/2018/wordml/cex" xmlns:w16cid="http://schemas.microsoft.com/office/word/2016/wordml/cid" xmlns:w16="http://schemas.microsoft.com/office/word/2018/wordml" xmlns:w16se="http://schemas.microsoft.com/office/word/2015/wordml/symex" xmlns:wpg="http://schemas.microsoft.com/office/word/2010/wordprocessingGroup" xmlns:wpi="http://schemas.microsoft.com/office/word/2010/wordprocessingInk" xmlns:wne="http://schemas.microsoft.com/office/word/2006/wordml" xmlns:wps="http://schemas.microsoft.com/office/word/2010/wordprocessingShape" mc:Ignorable="w14 w15 w16se w16cid w16 w16cex wp14">
+  <w:footnote w:type="separator" w:id="-1">
+    <w:p>
+      <w:r>
+        <w:separator/>
+      </w:r>
+    </w:p>
+  </w:footnote>
+  <w:footnote w:type="continuationSeparator" w:id="0">
+    <w:p>
+      <w:r>
+        <w:continuationSeparator/>
+      </w:r>
+    </w:p>
+  </w:footnote>
+</w:footnotes>
+</file>
+
 <file path=word/styles.xml><?xml version="1.0" encoding="utf-8"?>
-<w:styles xmlns:mc="http://schemas.openxmlformats.org/markup-compatibility/2006" xmlns:r="http://schemas.openxmlformats.org/officeDocument/2006/relationships" xmlns:w="http://schemas.openxmlformats.org/wordprocessingml/2006/main" xmlns:w14="http://schemas.microsoft.com/office/word/2010/wordml" xmlns:w15="http://schemas.microsoft.com/office/word/2012/wordml" xmlns:w16cid="http://schemas.microsoft.com/office/word/2016/wordml/cid" xmlns:w16se="http://schemas.microsoft.com/office/word/2015/wordml/symex" mc:Ignorable="w14 w15 w16se w16cid">
+<w:styles xmlns:mc="http://schemas.openxmlformats.org/markup-compatibility/2006" xmlns:r="http://schemas.openxmlformats.org/officeDocument/2006/relationships" xmlns:w="http://schemas.openxmlformats.org/wordprocessingml/2006/main" xmlns:w14="http://schemas.microsoft.com/office/word/2010/wordml" xmlns:w15="http://schemas.microsoft.com/office/word/2012/wordml" xmlns:w16cex="http://schemas.microsoft.com/office/word/2018/wordml/cex" xmlns:w16cid="http://schemas.microsoft.com/office/word/2016/wordml/cid" xmlns:w16="http://schemas.microsoft.com/office/word/2018/wordml" xmlns:w16se="http://schemas.microsoft.com/office/word/2015/wordml/symex" mc:Ignorable="w14 w15 w16se w16cid w16 w16cex">
   <w:docDefaults>
     <w:rPrDefault>
       <w:rPr>
         <w:rFonts w:asciiTheme="minorHAnsi" w:eastAsiaTheme="minorHAnsi" w:hAnsiTheme="minorHAnsi" w:cstheme="minorBidi"/>
-        <w:sz w:val="22"/>
-        <w:szCs w:val="22"/>
+        <w:sz w:val="24"/>
+        <w:szCs w:val="24"/>
         <w:lang w:val="ru-RU" w:eastAsia="en-US" w:bidi="ar-SA"/>
       </w:rPr>
     </w:rPrDefault>
-    <w:pPrDefault>
-      <w:pPr>
-        <w:spacing w:after="160" w:line="259" w:lineRule="auto"/>
-      </w:pPr>
-    </w:pPrDefault>
+    <w:pPrDefault/>
   </w:docDefaults>
-  <w:latentStyles w:defLockedState="0" w:defUIPriority="99" w:defSemiHidden="0" w:defUnhideWhenUsed="0" w:defQFormat="0" w:count="377">
+  <w:latentStyles w:defLockedState="0" w:defUIPriority="99" w:defSemiHidden="0" w:defUnhideWhenUsed="0" w:defQFormat="0" w:count="376">
     <w:lsdException w:name="Normal" w:uiPriority="0" w:qFormat="1"/>
     <w:lsdException w:name="heading 1" w:uiPriority="9" w:qFormat="1"/>
     <w:lsdException w:name="heading 2" w:semiHidden="1" w:uiPriority="9" w:unhideWhenUsed="1" w:qFormat="1"/>
@@ -801,44 +572,40 @@
     <w:lsdException w:name="Hashtag" w:semiHidden="1" w:unhideWhenUsed="1"/>
     <w:lsdException w:name="Unresolved Mention" w:semiHidden="1" w:unhideWhenUsed="1"/>
     <w:lsdException w:name="Smart Link" w:semiHidden="1" w:unhideWhenUsed="1"/>
-    <w:lsdException w:name="Smart Link Error" w:semiHidden="1" w:unhideWhenUsed="1"/>
   </w:latentStyles>
   <w:style w:type="paragraph" w:default="1" w:styleId="a">
     <w:name w:val="Normal"/>
     <w:qFormat/>
-    <w:rsid w:val="001B111F"/>
+    <w:rsid w:val="00B47A53"/>
     <w:pPr>
-      <w:spacing w:after="0" w:line="360" w:lineRule="auto"/>
-      <w:ind w:firstLine="709"/>
-      <w:jc w:val="both"/>
+      <w:spacing w:after="160"/>
     </w:pPr>
     <w:rPr>
-      <w:rFonts w:ascii="Times New Roman" w:hAnsi="Times New Roman"/>
-      <w:sz w:val="28"/>
-      <w:lang w:val="en-US"/>
+      <w:rFonts w:ascii="Times New Roman" w:eastAsia="Times New Roman" w:hAnsi="Times New Roman" w:cs="Times New Roman"/>
+      <w:sz w:val="20"/>
+      <w:szCs w:val="20"/>
+      <w:lang w:eastAsia="ru-RU"/>
     </w:rPr>
   </w:style>
   <w:style w:type="paragraph" w:styleId="1">
     <w:name w:val="heading 1"/>
+    <w:basedOn w:val="a"/>
     <w:next w:val="a"/>
     <w:link w:val="10"/>
-    <w:autoRedefine/>
     <w:uiPriority w:val="9"/>
     <w:qFormat/>
-    <w:rsid w:val="0098574E"/>
+    <w:rsid w:val="002067E4"/>
     <w:pPr>
       <w:keepNext/>
       <w:keepLines/>
-      <w:spacing w:after="300" w:line="360" w:lineRule="auto"/>
-      <w:jc w:val="center"/>
+      <w:spacing w:before="240" w:after="0"/>
       <w:outlineLvl w:val="0"/>
     </w:pPr>
     <w:rPr>
-      <w:rFonts w:ascii="Times New Roman" w:eastAsiaTheme="majorEastAsia" w:hAnsi="Times New Roman" w:cstheme="majorBidi"/>
-      <w:b/>
-      <w:sz w:val="28"/>
+      <w:rFonts w:asciiTheme="majorHAnsi" w:eastAsiaTheme="majorEastAsia" w:hAnsiTheme="majorHAnsi" w:cstheme="majorBidi"/>
+      <w:color w:val="2F5496" w:themeColor="accent1" w:themeShade="BF"/>
+      <w:sz w:val="32"/>
       <w:szCs w:val="32"/>
-      <w:lang w:val="en-US"/>
     </w:rPr>
   </w:style>
   <w:style w:type="paragraph" w:styleId="2">
@@ -849,11 +616,12 @@
     <w:uiPriority w:val="9"/>
     <w:unhideWhenUsed/>
     <w:qFormat/>
-    <w:rsid w:val="007369CB"/>
+    <w:rsid w:val="00B63818"/>
     <w:pPr>
       <w:keepNext/>
       <w:keepLines/>
-      <w:spacing w:before="40"/>
+      <w:spacing w:before="40" w:after="0"/>
+      <w:jc w:val="center"/>
       <w:outlineLvl w:val="1"/>
     </w:pPr>
     <w:rPr>
@@ -890,52 +658,96 @@
     <w:semiHidden/>
     <w:unhideWhenUsed/>
   </w:style>
+  <w:style w:type="paragraph" w:styleId="a3">
+    <w:name w:val="footer"/>
+    <w:basedOn w:val="a"/>
+    <w:link w:val="a4"/>
+    <w:uiPriority w:val="99"/>
+    <w:rsid w:val="00E121F9"/>
+    <w:pPr>
+      <w:tabs>
+        <w:tab w:val="center" w:pos="4677"/>
+        <w:tab w:val="right" w:pos="9355"/>
+      </w:tabs>
+    </w:pPr>
+  </w:style>
+  <w:style w:type="character" w:customStyle="1" w:styleId="a4">
+    <w:name w:val="Нижний колонтитул Знак"/>
+    <w:basedOn w:val="a0"/>
+    <w:link w:val="a3"/>
+    <w:uiPriority w:val="99"/>
+    <w:rsid w:val="00E121F9"/>
+    <w:rPr>
+      <w:rFonts w:ascii="Times New Roman" w:eastAsia="Times New Roman" w:hAnsi="Times New Roman" w:cs="Times New Roman"/>
+      <w:sz w:val="20"/>
+      <w:szCs w:val="20"/>
+      <w:lang w:eastAsia="ru-RU"/>
+    </w:rPr>
+  </w:style>
+  <w:style w:type="paragraph" w:customStyle="1" w:styleId="11">
+    <w:name w:val="Стиль1"/>
+    <w:basedOn w:val="a"/>
+    <w:link w:val="12"/>
+    <w:qFormat/>
+    <w:rsid w:val="00E121F9"/>
+    <w:pPr>
+      <w:tabs>
+        <w:tab w:val="left" w:pos="2535"/>
+      </w:tabs>
+      <w:spacing w:line="360" w:lineRule="auto"/>
+      <w:ind w:firstLine="709"/>
+    </w:pPr>
+    <w:rPr>
+      <w:b/>
+      <w:sz w:val="28"/>
+      <w:szCs w:val="28"/>
+    </w:rPr>
+  </w:style>
+  <w:style w:type="character" w:customStyle="1" w:styleId="12">
+    <w:name w:val="Стиль1 Знак"/>
+    <w:link w:val="11"/>
+    <w:rsid w:val="00E121F9"/>
+    <w:rPr>
+      <w:rFonts w:ascii="Times New Roman" w:eastAsia="Times New Roman" w:hAnsi="Times New Roman" w:cs="Times New Roman"/>
+      <w:b/>
+      <w:sz w:val="28"/>
+      <w:szCs w:val="28"/>
+      <w:lang w:eastAsia="ru-RU"/>
+    </w:rPr>
+  </w:style>
+  <w:style w:type="paragraph" w:customStyle="1" w:styleId="21">
+    <w:name w:val="Стиль2"/>
+    <w:basedOn w:val="11"/>
+    <w:link w:val="22"/>
+    <w:qFormat/>
+    <w:rsid w:val="00E121F9"/>
+    <w:rPr>
+      <w:b w:val="0"/>
+    </w:rPr>
+  </w:style>
+  <w:style w:type="character" w:customStyle="1" w:styleId="22">
+    <w:name w:val="Стиль2 Знак"/>
+    <w:link w:val="21"/>
+    <w:rsid w:val="00E121F9"/>
+    <w:rPr>
+      <w:rFonts w:ascii="Times New Roman" w:eastAsia="Times New Roman" w:hAnsi="Times New Roman" w:cs="Times New Roman"/>
+      <w:sz w:val="28"/>
+      <w:szCs w:val="28"/>
+      <w:lang w:eastAsia="ru-RU"/>
+    </w:rPr>
+  </w:style>
   <w:style w:type="character" w:customStyle="1" w:styleId="10">
     <w:name w:val="Заголовок 1 Знак"/>
     <w:basedOn w:val="a0"/>
     <w:link w:val="1"/>
     <w:uiPriority w:val="9"/>
-    <w:rsid w:val="0098574E"/>
+    <w:rsid w:val="002067E4"/>
     <w:rPr>
-      <w:rFonts w:ascii="Times New Roman" w:eastAsiaTheme="majorEastAsia" w:hAnsi="Times New Roman" w:cstheme="majorBidi"/>
-      <w:b/>
-      <w:sz w:val="28"/>
+      <w:rFonts w:asciiTheme="majorHAnsi" w:eastAsiaTheme="majorEastAsia" w:hAnsiTheme="majorHAnsi" w:cstheme="majorBidi"/>
+      <w:color w:val="2F5496" w:themeColor="accent1" w:themeShade="BF"/>
+      <w:sz w:val="32"/>
       <w:szCs w:val="32"/>
-      <w:lang w:val="en-US"/>
-    </w:rPr>
-  </w:style>
-  <w:style w:type="paragraph" w:customStyle="1" w:styleId="Test">
-    <w:name w:val="Test"/>
-    <w:link w:val="Test0"/>
-    <w:autoRedefine/>
-    <w:qFormat/>
-    <w:rsid w:val="0098574E"/>
-    <w:pPr>
-      <w:spacing w:after="0" w:line="360" w:lineRule="auto"/>
-      <w:ind w:firstLine="709"/>
-      <w:jc w:val="right"/>
-    </w:pPr>
-    <w:rPr>
-      <w:rFonts w:ascii="Times New Roman" w:hAnsi="Times New Roman"/>
-      <w:i/>
-      <w:iCs/>
-      <w:sz w:val="28"/>
-      <w:lang w:val="en-US"/>
-    </w:rPr>
-  </w:style>
-  <w:style w:type="character" w:customStyle="1" w:styleId="Test0">
-    <w:name w:val="Test Знак"/>
-    <w:basedOn w:val="10"/>
-    <w:link w:val="Test"/>
-    <w:rsid w:val="0098574E"/>
-    <w:rPr>
-      <w:rFonts w:ascii="Times New Roman" w:eastAsiaTheme="majorEastAsia" w:hAnsi="Times New Roman" w:cstheme="majorBidi"/>
-      <w:b w:val="0"/>
-      <w:i/>
-      <w:iCs/>
-      <w:sz w:val="28"/>
-      <w:szCs w:val="32"/>
-      <w:lang w:val="en-US"/>
+      <w:lang w:eastAsia="ru-RU"/>
     </w:rPr>
   </w:style>
   <w:style w:type="character" w:customStyle="1" w:styleId="20">
@@ -943,13 +755,13 @@
     <w:basedOn w:val="a0"/>
     <w:link w:val="2"/>
     <w:uiPriority w:val="9"/>
-    <w:rsid w:val="007369CB"/>
+    <w:rsid w:val="00B63818"/>
     <w:rPr>
       <w:rFonts w:asciiTheme="majorHAnsi" w:eastAsiaTheme="majorEastAsia" w:hAnsiTheme="majorHAnsi" w:cstheme="majorBidi"/>
       <w:color w:val="2F5496" w:themeColor="accent1" w:themeShade="BF"/>
       <w:sz w:val="26"/>
       <w:szCs w:val="26"/>
-      <w:lang w:val="en-US"/>
+      <w:lang w:eastAsia="ru-RU"/>
     </w:rPr>
   </w:style>
 </w:styles>

--- a/sample.docx
+++ b/sample.docx
@@ -25,6 +25,8 @@
     </w:p>
     <w:p>
       <w:pPr>
+        <w:spacing w:line="480" w:lineRule="auto"/>
+        <w:ind w:firstLine="709"/>
         <w:jc w:val="both"/>
       </w:pPr>
       <w:r>
@@ -37,7 +39,7 @@
       </w:r>
       <w:r>
         <w:rPr>
-          <w:u w:val="single"/>
+          <w:rStyle w:val="a5"/>
         </w:rPr>
         <w:t>текст</w:t>
       </w:r>
@@ -764,6 +766,18 @@
       <w:lang w:eastAsia="ru-RU"/>
     </w:rPr>
   </w:style>
+  <w:style w:type="character" w:styleId="a5">
+    <w:name w:val="Subtle Emphasis"/>
+    <w:basedOn w:val="a0"/>
+    <w:uiPriority w:val="19"/>
+    <w:qFormat/>
+    <w:rsid w:val="0044612A"/>
+    <w:rPr>
+      <w:i/>
+      <w:iCs/>
+      <w:color w:val="404040" w:themeColor="text1" w:themeTint="BF"/>
+    </w:rPr>
+  </w:style>
 </w:styles>
 </file>
 
